--- a/Mybatis文件/mybatis.docx
+++ b/Mybatis文件/mybatis.docx
@@ -17,15 +17,7 @@
         <w:rPr>
           <w:b/>
         </w:rPr>
-        <w:t>Mybati</w:t>
-      </w:r>
-      <w:bookmarkStart w:id="0" w:name="_GoBack"/>
-      <w:bookmarkEnd w:id="0"/>
-      <w:r>
-        <w:rPr>
-          <w:b/>
-        </w:rPr>
-        <w:t>s中的延迟加载</w:t>
+        <w:t>Mybatis中的延迟加载</w:t>
       </w:r>
     </w:p>
     <w:p>
@@ -34,8 +26,6 @@
       </w:r>
       <w:r>
         <w:tab/>
-      </w:r>
-      <w:r>
         <w:t>问题：在一对多中，当我们有一个用户，它有100个账户。</w:t>
       </w:r>
     </w:p>
@@ -87,8 +77,6 @@
       </w:r>
       <w:r>
         <w:tab/>
-      </w:r>
-      <w:r>
         <w:t>在查询账户时，账户的所属用户信息应该是随着账户查询时一起查询出来。</w:t>
       </w:r>
     </w:p>
@@ -120,13 +108,7 @@
       </w:r>
       <w:r>
         <w:tab/>
-        <w:t xml:space="preserve">   </w:t>
-      </w:r>
-      <w:r>
-        <w:t xml:space="preserve">  </w:t>
-      </w:r>
-      <w:r>
-        <w:t>在真正使用数据时才发起查询，不用的时候不查询。按需加载（懒加载）</w:t>
+        <w:t xml:space="preserve">     在真正使用数据时才发起查询，不用的时候不查询。按需加载（懒加载）</w:t>
       </w:r>
     </w:p>
     <w:p>
@@ -157,13 +139,7 @@
       </w:r>
       <w:r>
         <w:tab/>
-        <w:t xml:space="preserve">   </w:t>
-      </w:r>
-      <w:r>
-        <w:t xml:space="preserve">  </w:t>
-      </w:r>
-      <w:r>
-        <w:t>不管用不用，只要调用方法，马上发起查询。</w:t>
+        <w:t xml:space="preserve">     不管用不用，只要调用方法，马上发起查询。</w:t>
       </w:r>
     </w:p>
     <w:p>
@@ -172,8 +148,6 @@
       </w:r>
       <w:r>
         <w:tab/>
-      </w:r>
-      <w:r>
         <w:t>在对应的四种表关系中：</w:t>
       </w:r>
     </w:p>
@@ -257,13 +231,7 @@
         <w:t>&lt;/settings&gt;</w:t>
       </w:r>
     </w:p>
-    <w:p>
-      <w:pPr>
-        <w:rPr>
-          <w:rFonts w:hint="eastAsia"/>
-        </w:rPr>
-      </w:pPr>
-    </w:p>
+    <w:p/>
     <w:p>
       <w:r>
         <w:rPr>
@@ -853,21 +821,7 @@
         <w:rPr>
           <w:rFonts w:hint="eastAsia"/>
         </w:rPr>
-        <w:t>还是执行了</w:t>
-      </w:r>
-      <w:proofErr w:type="spellStart"/>
-      <w:r>
-        <w:rPr>
-          <w:rFonts w:hint="eastAsia"/>
-        </w:rPr>
-        <w:t>sql</w:t>
-      </w:r>
-      <w:proofErr w:type="spellEnd"/>
-      <w:r>
-        <w:rPr>
-          <w:rFonts w:hint="eastAsia"/>
-        </w:rPr>
-        <w:t>语句</w:t>
+        <w:t>还是执行了sql语句</w:t>
       </w:r>
     </w:p>
     <w:p>
@@ -933,9 +887,6 @@
       <w:pPr>
         <w:pStyle w:val="a3"/>
         <w:ind w:left="780" w:firstLineChars="0" w:firstLine="0"/>
-        <w:rPr>
-          <w:rFonts w:hint="eastAsia"/>
-        </w:rPr>
       </w:pPr>
       <w:r>
         <w:rPr>
@@ -943,6 +894,23 @@
         </w:rPr>
         <w:t>可以看到,没有查询;</w:t>
       </w:r>
+    </w:p>
+    <w:p/>
+    <w:p/>
+    <w:p>
+      <w:pPr>
+        <w:rPr>
+          <w:rFonts w:hint="eastAsia"/>
+        </w:rPr>
+      </w:pPr>
+      <w:r>
+        <w:rPr>
+          <w:rFonts w:hint="eastAsia"/>
+        </w:rPr>
+        <w:t>ch9是基于注解的一对一查询,写了一个方法,</w:t>
+      </w:r>
+      <w:bookmarkStart w:id="0" w:name="_GoBack"/>
+      <w:bookmarkEnd w:id="0"/>
     </w:p>
     <w:sectPr>
       <w:pgSz w:w="11906" w:h="16838"/>
@@ -1840,6 +1808,7 @@
   <w:style w:type="character" w:default="1" w:styleId="a0">
     <w:name w:val="Default Paragraph Font"/>
     <w:uiPriority w:val="1"/>
+    <w:semiHidden/>
     <w:unhideWhenUsed/>
   </w:style>
   <w:style w:type="table" w:default="1" w:styleId="a1">
@@ -2252,7 +2221,7 @@
 </file>
 
 <file path=customXml/itemProps1.xml><?xml version="1.0" encoding="utf-8"?>
-<ds:datastoreItem xmlns:ds="http://schemas.openxmlformats.org/officeDocument/2006/customXml" ds:itemID="{D3B91137-07D2-4324-8044-625DE1E6961D}">
+<ds:datastoreItem xmlns:ds="http://schemas.openxmlformats.org/officeDocument/2006/customXml" ds:itemID="{6615270A-146A-4118-84CC-1C07ECCEC7BF}">
   <ds:schemaRefs>
     <ds:schemaRef ds:uri="http://schemas.openxmlformats.org/officeDocument/2006/bibliography"/>
   </ds:schemaRefs>
